--- a/Assignment3/Output/output.docx
+++ b/Assignment3/Output/output.docx
@@ -3,17 +3,30 @@
 <w:document xmlns:wpc="http://schemas.microsoft.com/office/word/2010/wordprocessingCanvas" xmlns:cx="http://schemas.microsoft.com/office/drawing/2014/chartex" xmlns:cx1="http://schemas.microsoft.com/office/drawing/2015/9/8/chartex" xmlns:cx2="http://schemas.microsoft.com/office/drawing/2015/10/21/chartex" xmlns:cx3="http://schemas.microsoft.com/office/drawing/2016/5/9/chartex" xmlns:cx4="http://schemas.microsoft.com/office/drawing/2016/5/10/chartex" xmlns:cx5="http://schemas.microsoft.com/office/drawing/2016/5/11/chartex" xmlns:cx6="http://schemas.microsoft.com/office/drawing/2016/5/12/chartex" xmlns:cx7="http://schemas.microsoft.com/office/drawing/2016/5/13/chartex" xmlns:cx8="http://schemas.microsoft.com/office/drawing/2016/5/14/chartex" xmlns:mc="http://schemas.openxmlformats.org/markup-compatibility/2006" xmlns:aink="http://schemas.microsoft.com/office/drawing/2016/ink" xmlns:am3d="http://schemas.microsoft.com/office/drawing/2017/model3d" xmlns:o="urn:schemas-microsoft-com:office:office" xmlns:oel="http://schemas.microsoft.com/office/2019/extlst" xmlns:r="http://schemas.openxmlformats.org/officeDocument/2006/relationships" xmlns:m="http://schemas.openxmlformats.org/officeDocument/2006/math" xmlns:v="urn:schemas-microsoft-com:vml" xmlns:wp14="http://schemas.microsoft.com/office/word/2010/wordprocessingDrawing" xmlns:wp="http://schemas.openxmlformats.org/drawingml/2006/wordprocessingDrawing" xmlns:w10="urn:schemas-microsoft-com:office:word" xmlns:w="http://schemas.openxmlformats.org/wordprocessingml/2006/main" xmlns:w14="http://schemas.microsoft.com/office/word/2010/wordml" xmlns:w15="http://schemas.microsoft.com/office/word/2012/wordml" xmlns:w16cex="http://schemas.microsoft.com/office/word/2018/wordml/cex" xmlns:w16cid="http://schemas.microsoft.com/office/word/2016/wordml/cid" xmlns:w16="http://schemas.microsoft.com/office/word/2018/wordml" xmlns:w16sdtdh="http://schemas.microsoft.com/office/word/2020/wordml/sdtdatahash" xmlns:w16se="http://schemas.microsoft.com/office/word/2015/wordml/symex" xmlns:wpg="http://schemas.microsoft.com/office/word/2010/wordprocessingGroup" xmlns:wpi="http://schemas.microsoft.com/office/word/2010/wordprocessingInk" xmlns:wne="http://schemas.microsoft.com/office/word/2006/wordml" xmlns:wps="http://schemas.microsoft.com/office/word/2010/wordprocessingShape" mc:Ignorable="w14 w15 w16se w16cid w16 w16cex w16sdtdh wp14">
   <w:body>
     <w:p>
-      <w:pPr>
-        <w:spacing w:line="480" w:lineRule="auto"/>
-      </w:pPr>
       <w:r>
         <w:rPr>
           <w:noProof/>
         </w:rPr>
         <w:drawing>
-          <wp:inline distT="0" distB="0" distL="0" distR="0" wp14:anchorId="14264050" wp14:editId="56C5DFCC">
-            <wp:extent cx="5731510" cy="3780155"/>
-            <wp:effectExtent l="0" t="0" r="2540" b="0"/>
+          <wp:anchor distT="0" distB="0" distL="114300" distR="114300" simplePos="0" relativeHeight="251658240" behindDoc="1" locked="0" layoutInCell="1" allowOverlap="1" wp14:anchorId="67C7A33D" wp14:editId="64A0050E">
+            <wp:simplePos x="0" y="0"/>
+            <wp:positionH relativeFrom="column">
+              <wp:posOffset>308610</wp:posOffset>
+            </wp:positionH>
+            <wp:positionV relativeFrom="page">
+              <wp:posOffset>182880</wp:posOffset>
+            </wp:positionV>
+            <wp:extent cx="6201410" cy="2865120"/>
+            <wp:effectExtent l="0" t="0" r="8890" b="0"/>
+            <wp:wrapTight wrapText="bothSides">
+              <wp:wrapPolygon edited="0">
+                <wp:start x="0" y="0"/>
+                <wp:lineTo x="0" y="21399"/>
+                <wp:lineTo x="21565" y="21399"/>
+                <wp:lineTo x="21565" y="0"/>
+                <wp:lineTo x="0" y="0"/>
+              </wp:wrapPolygon>
+            </wp:wrapTight>
             <wp:docPr id="1" name="Picture 1"/>
             <wp:cNvGraphicFramePr>
               <a:graphicFrameLocks xmlns:a="http://schemas.openxmlformats.org/drawingml/2006/main" noChangeAspect="1"/>
@@ -26,7 +39,7 @@
                     <pic:cNvPicPr/>
                   </pic:nvPicPr>
                   <pic:blipFill>
-                    <a:blip r:embed="rId4">
+                    <a:blip r:embed="rId4" cstate="print">
                       <a:extLst>
                         <a:ext uri="{28A0092B-C50C-407E-A947-70E740481C1C}">
                           <a14:useLocalDpi xmlns:a14="http://schemas.microsoft.com/office/drawing/2010/main" val="0"/>
@@ -40,7 +53,7 @@
                   <pic:spPr>
                     <a:xfrm>
                       <a:off x="0" y="0"/>
-                      <a:ext cx="5731510" cy="3780155"/>
+                      <a:ext cx="6201410" cy="2865120"/>
                     </a:xfrm>
                     <a:prstGeom prst="rect">
                       <a:avLst/>
@@ -49,28 +62,42 @@
                 </pic:pic>
               </a:graphicData>
             </a:graphic>
-          </wp:inline>
+            <wp14:sizeRelH relativeFrom="margin">
+              <wp14:pctWidth>0</wp14:pctWidth>
+            </wp14:sizeRelH>
+            <wp14:sizeRelV relativeFrom="margin">
+              <wp14:pctHeight>0</wp14:pctHeight>
+            </wp14:sizeRelV>
+          </wp:anchor>
         </w:drawing>
       </w:r>
     </w:p>
     <w:p>
-      <w:pPr>
-        <w:spacing w:line="480" w:lineRule="auto"/>
-      </w:pPr>
-    </w:p>
-    <w:p>
-      <w:pPr>
-        <w:spacing w:line="480" w:lineRule="auto"/>
-      </w:pPr>
       <w:r>
         <w:rPr>
           <w:noProof/>
         </w:rPr>
         <w:drawing>
-          <wp:inline distT="0" distB="0" distL="0" distR="0" wp14:anchorId="6713E4BD" wp14:editId="6C52C146">
-            <wp:extent cx="5731510" cy="2329815"/>
-            <wp:effectExtent l="0" t="0" r="2540" b="0"/>
-            <wp:docPr id="2" name="Picture 2"/>
+          <wp:anchor distT="0" distB="0" distL="114300" distR="114300" simplePos="0" relativeHeight="251660288" behindDoc="1" locked="0" layoutInCell="1" allowOverlap="1" wp14:anchorId="2A77E5E5" wp14:editId="10702726">
+            <wp:simplePos x="0" y="0"/>
+            <wp:positionH relativeFrom="column">
+              <wp:posOffset>307975</wp:posOffset>
+            </wp:positionH>
+            <wp:positionV relativeFrom="page">
+              <wp:posOffset>6865620</wp:posOffset>
+            </wp:positionV>
+            <wp:extent cx="6270625" cy="2880360"/>
+            <wp:effectExtent l="0" t="0" r="0" b="0"/>
+            <wp:wrapTight wrapText="bothSides">
+              <wp:wrapPolygon edited="0">
+                <wp:start x="0" y="0"/>
+                <wp:lineTo x="0" y="21429"/>
+                <wp:lineTo x="21523" y="21429"/>
+                <wp:lineTo x="21523" y="0"/>
+                <wp:lineTo x="0" y="0"/>
+              </wp:wrapPolygon>
+            </wp:wrapTight>
+            <wp:docPr id="3" name="Picture 3"/>
             <wp:cNvGraphicFramePr>
               <a:graphicFrameLocks xmlns:a="http://schemas.openxmlformats.org/drawingml/2006/main" noChangeAspect="1"/>
             </wp:cNvGraphicFramePr>
@@ -78,11 +105,11 @@
               <a:graphicData uri="http://schemas.openxmlformats.org/drawingml/2006/picture">
                 <pic:pic xmlns:pic="http://schemas.openxmlformats.org/drawingml/2006/picture">
                   <pic:nvPicPr>
-                    <pic:cNvPr id="2" name="Picture 2"/>
+                    <pic:cNvPr id="3" name="Picture 3"/>
                     <pic:cNvPicPr/>
                   </pic:nvPicPr>
                   <pic:blipFill>
-                    <a:blip r:embed="rId5">
+                    <a:blip r:embed="rId5" cstate="print">
                       <a:extLst>
                         <a:ext uri="{28A0092B-C50C-407E-A947-70E740481C1C}">
                           <a14:useLocalDpi xmlns:a14="http://schemas.microsoft.com/office/drawing/2010/main" val="0"/>
@@ -96,7 +123,7 @@
                   <pic:spPr>
                     <a:xfrm>
                       <a:off x="0" y="0"/>
-                      <a:ext cx="5731510" cy="2329815"/>
+                      <a:ext cx="6270625" cy="2880360"/>
                     </a:xfrm>
                     <a:prstGeom prst="rect">
                       <a:avLst/>
@@ -105,7 +132,13 @@
                 </pic:pic>
               </a:graphicData>
             </a:graphic>
-          </wp:inline>
+            <wp14:sizeRelH relativeFrom="margin">
+              <wp14:pctWidth>0</wp14:pctWidth>
+            </wp14:sizeRelH>
+            <wp14:sizeRelV relativeFrom="margin">
+              <wp14:pctHeight>0</wp14:pctHeight>
+            </wp14:sizeRelV>
+          </wp:anchor>
         </w:drawing>
       </w:r>
       <w:r>
@@ -113,10 +146,26 @@
           <w:noProof/>
         </w:rPr>
         <w:drawing>
-          <wp:inline distT="0" distB="0" distL="0" distR="0" wp14:anchorId="634765B8" wp14:editId="370E4112">
-            <wp:extent cx="5731510" cy="2606040"/>
-            <wp:effectExtent l="0" t="0" r="2540" b="5715"/>
-            <wp:docPr id="3" name="Picture 3"/>
+          <wp:anchor distT="0" distB="0" distL="114300" distR="114300" simplePos="0" relativeHeight="251659264" behindDoc="1" locked="0" layoutInCell="1" allowOverlap="1" wp14:anchorId="121EA9DA" wp14:editId="0B518D78">
+            <wp:simplePos x="0" y="0"/>
+            <wp:positionH relativeFrom="column">
+              <wp:posOffset>307975</wp:posOffset>
+            </wp:positionH>
+            <wp:positionV relativeFrom="page">
+              <wp:posOffset>3352800</wp:posOffset>
+            </wp:positionV>
+            <wp:extent cx="6226810" cy="2880360"/>
+            <wp:effectExtent l="0" t="0" r="2540" b="0"/>
+            <wp:wrapTight wrapText="bothSides">
+              <wp:wrapPolygon edited="0">
+                <wp:start x="0" y="0"/>
+                <wp:lineTo x="0" y="21429"/>
+                <wp:lineTo x="21543" y="21429"/>
+                <wp:lineTo x="21543" y="0"/>
+                <wp:lineTo x="0" y="0"/>
+              </wp:wrapPolygon>
+            </wp:wrapTight>
+            <wp:docPr id="2" name="Picture 2"/>
             <wp:cNvGraphicFramePr>
               <a:graphicFrameLocks xmlns:a="http://schemas.openxmlformats.org/drawingml/2006/main" noChangeAspect="1"/>
             </wp:cNvGraphicFramePr>
@@ -124,7 +173,7 @@
               <a:graphicData uri="http://schemas.openxmlformats.org/drawingml/2006/picture">
                 <pic:pic xmlns:pic="http://schemas.openxmlformats.org/drawingml/2006/picture">
                   <pic:nvPicPr>
-                    <pic:cNvPr id="3" name="Picture 3"/>
+                    <pic:cNvPr id="2" name="Picture 2"/>
                     <pic:cNvPicPr/>
                   </pic:nvPicPr>
                   <pic:blipFill>
@@ -142,7 +191,7 @@
                   <pic:spPr>
                     <a:xfrm>
                       <a:off x="0" y="0"/>
-                      <a:ext cx="5731510" cy="2606040"/>
+                      <a:ext cx="6226810" cy="2880360"/>
                     </a:xfrm>
                     <a:prstGeom prst="rect">
                       <a:avLst/>
@@ -151,19 +200,49 @@
                 </pic:pic>
               </a:graphicData>
             </a:graphic>
-          </wp:inline>
+            <wp14:sizeRelH relativeFrom="margin">
+              <wp14:pctWidth>0</wp14:pctWidth>
+            </wp14:sizeRelH>
+            <wp14:sizeRelV relativeFrom="margin">
+              <wp14:pctHeight>0</wp14:pctHeight>
+            </wp14:sizeRelV>
+          </wp:anchor>
         </w:drawing>
       </w:r>
+    </w:p>
+    <w:p/>
+    <w:p>
+      <w:r>
+        <w:br w:type="page"/>
+      </w:r>
+    </w:p>
+    <w:p>
       <w:r>
         <w:rPr>
           <w:noProof/>
         </w:rPr>
         <w:lastRenderedPageBreak/>
         <w:drawing>
-          <wp:inline distT="0" distB="0" distL="0" distR="0" wp14:anchorId="6065003A" wp14:editId="7AA2616F">
-            <wp:extent cx="5731510" cy="2673985"/>
-            <wp:effectExtent l="0" t="0" r="2540" b="0"/>
-            <wp:docPr id="4" name="Picture 4"/>
+          <wp:anchor distT="0" distB="0" distL="114300" distR="114300" simplePos="0" relativeHeight="251663360" behindDoc="1" locked="0" layoutInCell="1" allowOverlap="1" wp14:anchorId="005AF800" wp14:editId="18B0ADB5">
+            <wp:simplePos x="0" y="0"/>
+            <wp:positionH relativeFrom="column">
+              <wp:posOffset>-3810</wp:posOffset>
+            </wp:positionH>
+            <wp:positionV relativeFrom="page">
+              <wp:posOffset>381000</wp:posOffset>
+            </wp:positionV>
+            <wp:extent cx="6736080" cy="3162300"/>
+            <wp:effectExtent l="0" t="0" r="7620" b="0"/>
+            <wp:wrapTight wrapText="bothSides">
+              <wp:wrapPolygon edited="0">
+                <wp:start x="0" y="0"/>
+                <wp:lineTo x="0" y="21470"/>
+                <wp:lineTo x="21563" y="21470"/>
+                <wp:lineTo x="21563" y="0"/>
+                <wp:lineTo x="0" y="0"/>
+              </wp:wrapPolygon>
+            </wp:wrapTight>
+            <wp:docPr id="6" name="Picture 6"/>
             <wp:cNvGraphicFramePr>
               <a:graphicFrameLocks xmlns:a="http://schemas.openxmlformats.org/drawingml/2006/main" noChangeAspect="1"/>
             </wp:cNvGraphicFramePr>
@@ -171,7 +250,7 @@
               <a:graphicData uri="http://schemas.openxmlformats.org/drawingml/2006/picture">
                 <pic:pic xmlns:pic="http://schemas.openxmlformats.org/drawingml/2006/picture">
                   <pic:nvPicPr>
-                    <pic:cNvPr id="4" name="Picture 4"/>
+                    <pic:cNvPr id="6" name="Picture 6"/>
                     <pic:cNvPicPr/>
                   </pic:nvPicPr>
                   <pic:blipFill>
@@ -189,7 +268,7 @@
                   <pic:spPr>
                     <a:xfrm>
                       <a:off x="0" y="0"/>
-                      <a:ext cx="5731510" cy="2673985"/>
+                      <a:ext cx="6736080" cy="3162300"/>
                     </a:xfrm>
                     <a:prstGeom prst="rect">
                       <a:avLst/>
@@ -198,18 +277,42 @@
                 </pic:pic>
               </a:graphicData>
             </a:graphic>
-          </wp:inline>
+            <wp14:sizeRelH relativeFrom="margin">
+              <wp14:pctWidth>0</wp14:pctWidth>
+            </wp14:sizeRelH>
+            <wp14:sizeRelV relativeFrom="margin">
+              <wp14:pctHeight>0</wp14:pctHeight>
+            </wp14:sizeRelV>
+          </wp:anchor>
         </w:drawing>
       </w:r>
+    </w:p>
+    <w:p>
       <w:r>
         <w:rPr>
           <w:noProof/>
         </w:rPr>
         <w:drawing>
-          <wp:inline distT="0" distB="0" distL="0" distR="0" wp14:anchorId="19BECEA1" wp14:editId="653CED84">
-            <wp:extent cx="5731510" cy="1838960"/>
-            <wp:effectExtent l="0" t="0" r="2540" b="8890"/>
-            <wp:docPr id="5" name="Picture 5"/>
+          <wp:anchor distT="0" distB="0" distL="114300" distR="114300" simplePos="0" relativeHeight="251661312" behindDoc="1" locked="0" layoutInCell="1" allowOverlap="1" wp14:anchorId="415CD730" wp14:editId="4CB81926">
+            <wp:simplePos x="0" y="0"/>
+            <wp:positionH relativeFrom="column">
+              <wp:posOffset>110490</wp:posOffset>
+            </wp:positionH>
+            <wp:positionV relativeFrom="page">
+              <wp:posOffset>4057650</wp:posOffset>
+            </wp:positionV>
+            <wp:extent cx="6621780" cy="3044190"/>
+            <wp:effectExtent l="0" t="0" r="7620" b="3810"/>
+            <wp:wrapTight wrapText="bothSides">
+              <wp:wrapPolygon edited="0">
+                <wp:start x="0" y="0"/>
+                <wp:lineTo x="0" y="21492"/>
+                <wp:lineTo x="21563" y="21492"/>
+                <wp:lineTo x="21563" y="0"/>
+                <wp:lineTo x="0" y="0"/>
+              </wp:wrapPolygon>
+            </wp:wrapTight>
+            <wp:docPr id="4" name="Picture 4"/>
             <wp:cNvGraphicFramePr>
               <a:graphicFrameLocks xmlns:a="http://schemas.openxmlformats.org/drawingml/2006/main" noChangeAspect="1"/>
             </wp:cNvGraphicFramePr>
@@ -217,7 +320,7 @@
               <a:graphicData uri="http://schemas.openxmlformats.org/drawingml/2006/picture">
                 <pic:pic xmlns:pic="http://schemas.openxmlformats.org/drawingml/2006/picture">
                   <pic:nvPicPr>
-                    <pic:cNvPr id="5" name="Picture 5"/>
+                    <pic:cNvPr id="4" name="Picture 4"/>
                     <pic:cNvPicPr/>
                   </pic:nvPicPr>
                   <pic:blipFill>
@@ -235,7 +338,7 @@
                   <pic:spPr>
                     <a:xfrm>
                       <a:off x="0" y="0"/>
-                      <a:ext cx="5731510" cy="1838960"/>
+                      <a:ext cx="6621780" cy="3044190"/>
                     </a:xfrm>
                     <a:prstGeom prst="rect">
                       <a:avLst/>
@@ -244,18 +347,46 @@
                 </pic:pic>
               </a:graphicData>
             </a:graphic>
-          </wp:inline>
+            <wp14:sizeRelH relativeFrom="margin">
+              <wp14:pctWidth>0</wp14:pctWidth>
+            </wp14:sizeRelH>
+            <wp14:sizeRelV relativeFrom="margin">
+              <wp14:pctHeight>0</wp14:pctHeight>
+            </wp14:sizeRelV>
+          </wp:anchor>
         </w:drawing>
       </w:r>
+      <w:r>
+        <w:br w:type="page"/>
+      </w:r>
+    </w:p>
+    <w:p>
       <w:r>
         <w:rPr>
           <w:noProof/>
         </w:rPr>
+        <w:lastRenderedPageBreak/>
         <w:drawing>
-          <wp:inline distT="0" distB="0" distL="0" distR="0" wp14:anchorId="23BFFFFA" wp14:editId="19A964B0">
-            <wp:extent cx="5731510" cy="1621790"/>
-            <wp:effectExtent l="0" t="0" r="2540" b="0"/>
-            <wp:docPr id="6" name="Picture 6"/>
+          <wp:anchor distT="0" distB="0" distL="114300" distR="114300" simplePos="0" relativeHeight="251664384" behindDoc="1" locked="0" layoutInCell="1" allowOverlap="1" wp14:anchorId="38DB700D" wp14:editId="4788EE96">
+            <wp:simplePos x="0" y="0"/>
+            <wp:positionH relativeFrom="column">
+              <wp:posOffset>314472</wp:posOffset>
+            </wp:positionH>
+            <wp:positionV relativeFrom="page">
+              <wp:posOffset>7132760</wp:posOffset>
+            </wp:positionV>
+            <wp:extent cx="6423660" cy="2964180"/>
+            <wp:effectExtent l="0" t="0" r="0" b="7620"/>
+            <wp:wrapTight wrapText="bothSides">
+              <wp:wrapPolygon edited="0">
+                <wp:start x="0" y="0"/>
+                <wp:lineTo x="0" y="21517"/>
+                <wp:lineTo x="21523" y="21517"/>
+                <wp:lineTo x="21523" y="0"/>
+                <wp:lineTo x="0" y="0"/>
+              </wp:wrapPolygon>
+            </wp:wrapTight>
+            <wp:docPr id="7" name="Picture 7"/>
             <wp:cNvGraphicFramePr>
               <a:graphicFrameLocks xmlns:a="http://schemas.openxmlformats.org/drawingml/2006/main" noChangeAspect="1"/>
             </wp:cNvGraphicFramePr>
@@ -263,7 +394,7 @@
               <a:graphicData uri="http://schemas.openxmlformats.org/drawingml/2006/picture">
                 <pic:pic xmlns:pic="http://schemas.openxmlformats.org/drawingml/2006/picture">
                   <pic:nvPicPr>
-                    <pic:cNvPr id="6" name="Picture 6"/>
+                    <pic:cNvPr id="7" name="Picture 7"/>
                     <pic:cNvPicPr/>
                   </pic:nvPicPr>
                   <pic:blipFill>
@@ -281,7 +412,7 @@
                   <pic:spPr>
                     <a:xfrm>
                       <a:off x="0" y="0"/>
-                      <a:ext cx="5731510" cy="1621790"/>
+                      <a:ext cx="6423660" cy="2964180"/>
                     </a:xfrm>
                     <a:prstGeom prst="rect">
                       <a:avLst/>
@@ -290,7 +421,13 @@
                 </pic:pic>
               </a:graphicData>
             </a:graphic>
-          </wp:inline>
+            <wp14:sizeRelH relativeFrom="margin">
+              <wp14:pctWidth>0</wp14:pctWidth>
+            </wp14:sizeRelH>
+            <wp14:sizeRelV relativeFrom="margin">
+              <wp14:pctHeight>0</wp14:pctHeight>
+            </wp14:sizeRelV>
+          </wp:anchor>
         </w:drawing>
       </w:r>
       <w:r>
@@ -298,10 +435,26 @@
           <w:noProof/>
         </w:rPr>
         <w:drawing>
-          <wp:inline distT="0" distB="0" distL="0" distR="0" wp14:anchorId="24A7664A" wp14:editId="16615A45">
-            <wp:extent cx="5731510" cy="1430655"/>
-            <wp:effectExtent l="0" t="0" r="2540" b="0"/>
-            <wp:docPr id="7" name="Picture 7"/>
+          <wp:anchor distT="0" distB="0" distL="114300" distR="114300" simplePos="0" relativeHeight="251662336" behindDoc="1" locked="0" layoutInCell="1" allowOverlap="1" wp14:anchorId="67625724" wp14:editId="6EEEA7EE">
+            <wp:simplePos x="0" y="0"/>
+            <wp:positionH relativeFrom="column">
+              <wp:posOffset>307975</wp:posOffset>
+            </wp:positionH>
+            <wp:positionV relativeFrom="page">
+              <wp:posOffset>3794760</wp:posOffset>
+            </wp:positionV>
+            <wp:extent cx="6448425" cy="2979420"/>
+            <wp:effectExtent l="0" t="0" r="9525" b="0"/>
+            <wp:wrapTight wrapText="bothSides">
+              <wp:wrapPolygon edited="0">
+                <wp:start x="0" y="0"/>
+                <wp:lineTo x="0" y="21407"/>
+                <wp:lineTo x="21568" y="21407"/>
+                <wp:lineTo x="21568" y="0"/>
+                <wp:lineTo x="0" y="0"/>
+              </wp:wrapPolygon>
+            </wp:wrapTight>
+            <wp:docPr id="5" name="Picture 5"/>
             <wp:cNvGraphicFramePr>
               <a:graphicFrameLocks xmlns:a="http://schemas.openxmlformats.org/drawingml/2006/main" noChangeAspect="1"/>
             </wp:cNvGraphicFramePr>
@@ -309,7 +462,7 @@
               <a:graphicData uri="http://schemas.openxmlformats.org/drawingml/2006/picture">
                 <pic:pic xmlns:pic="http://schemas.openxmlformats.org/drawingml/2006/picture">
                   <pic:nvPicPr>
-                    <pic:cNvPr id="7" name="Picture 7"/>
+                    <pic:cNvPr id="5" name="Picture 5"/>
                     <pic:cNvPicPr/>
                   </pic:nvPicPr>
                   <pic:blipFill>
@@ -327,7 +480,7 @@
                   <pic:spPr>
                     <a:xfrm>
                       <a:off x="0" y="0"/>
-                      <a:ext cx="5731510" cy="1430655"/>
+                      <a:ext cx="6448425" cy="2979420"/>
                     </a:xfrm>
                     <a:prstGeom prst="rect">
                       <a:avLst/>
@@ -336,7 +489,13 @@
                 </pic:pic>
               </a:graphicData>
             </a:graphic>
-          </wp:inline>
+            <wp14:sizeRelH relativeFrom="margin">
+              <wp14:pctWidth>0</wp14:pctWidth>
+            </wp14:sizeRelH>
+            <wp14:sizeRelV relativeFrom="margin">
+              <wp14:pctHeight>0</wp14:pctHeight>
+            </wp14:sizeRelV>
+          </wp:anchor>
         </w:drawing>
       </w:r>
       <w:r>
@@ -344,9 +503,25 @@
           <w:noProof/>
         </w:rPr>
         <w:drawing>
-          <wp:inline distT="0" distB="0" distL="0" distR="0" wp14:anchorId="3D2DAC0D" wp14:editId="7553F85F">
-            <wp:extent cx="5731510" cy="1821815"/>
-            <wp:effectExtent l="0" t="0" r="2540" b="6985"/>
+          <wp:anchor distT="0" distB="0" distL="114300" distR="114300" simplePos="0" relativeHeight="251665408" behindDoc="1" locked="0" layoutInCell="1" allowOverlap="1" wp14:anchorId="767613E1" wp14:editId="24F4DD26">
+            <wp:simplePos x="0" y="0"/>
+            <wp:positionH relativeFrom="column">
+              <wp:posOffset>308610</wp:posOffset>
+            </wp:positionH>
+            <wp:positionV relativeFrom="page">
+              <wp:posOffset>388620</wp:posOffset>
+            </wp:positionV>
+            <wp:extent cx="6401435" cy="2971800"/>
+            <wp:effectExtent l="0" t="0" r="0" b="0"/>
+            <wp:wrapTight wrapText="bothSides">
+              <wp:wrapPolygon edited="0">
+                <wp:start x="0" y="0"/>
+                <wp:lineTo x="0" y="21462"/>
+                <wp:lineTo x="21534" y="21462"/>
+                <wp:lineTo x="21534" y="0"/>
+                <wp:lineTo x="0" y="0"/>
+              </wp:wrapPolygon>
+            </wp:wrapTight>
             <wp:docPr id="8" name="Picture 8"/>
             <wp:cNvGraphicFramePr>
               <a:graphicFrameLocks xmlns:a="http://schemas.openxmlformats.org/drawingml/2006/main" noChangeAspect="1"/>
@@ -373,7 +548,7 @@
                   <pic:spPr>
                     <a:xfrm>
                       <a:off x="0" y="0"/>
-                      <a:ext cx="5731510" cy="1821815"/>
+                      <a:ext cx="6401435" cy="2971800"/>
                     </a:xfrm>
                     <a:prstGeom prst="rect">
                       <a:avLst/>
@@ -382,106 +557,19 @@
                 </pic:pic>
               </a:graphicData>
             </a:graphic>
-          </wp:inline>
-        </w:drawing>
-      </w:r>
-      <w:r>
-        <w:rPr>
-          <w:noProof/>
-        </w:rPr>
-        <w:lastRenderedPageBreak/>
-        <w:drawing>
-          <wp:inline distT="0" distB="0" distL="0" distR="0" wp14:anchorId="5C90A2CD" wp14:editId="24CF78A9">
-            <wp:extent cx="5731510" cy="2694305"/>
-            <wp:effectExtent l="0" t="0" r="2540" b="0"/>
-            <wp:docPr id="9" name="Picture 9"/>
-            <wp:cNvGraphicFramePr>
-              <a:graphicFrameLocks xmlns:a="http://schemas.openxmlformats.org/drawingml/2006/main" noChangeAspect="1"/>
-            </wp:cNvGraphicFramePr>
-            <a:graphic xmlns:a="http://schemas.openxmlformats.org/drawingml/2006/main">
-              <a:graphicData uri="http://schemas.openxmlformats.org/drawingml/2006/picture">
-                <pic:pic xmlns:pic="http://schemas.openxmlformats.org/drawingml/2006/picture">
-                  <pic:nvPicPr>
-                    <pic:cNvPr id="9" name="Picture 9"/>
-                    <pic:cNvPicPr/>
-                  </pic:nvPicPr>
-                  <pic:blipFill>
-                    <a:blip r:embed="rId12" cstate="print">
-                      <a:extLst>
-                        <a:ext uri="{28A0092B-C50C-407E-A947-70E740481C1C}">
-                          <a14:useLocalDpi xmlns:a14="http://schemas.microsoft.com/office/drawing/2010/main" val="0"/>
-                        </a:ext>
-                      </a:extLst>
-                    </a:blip>
-                    <a:stretch>
-                      <a:fillRect/>
-                    </a:stretch>
-                  </pic:blipFill>
-                  <pic:spPr>
-                    <a:xfrm>
-                      <a:off x="0" y="0"/>
-                      <a:ext cx="5731510" cy="2694305"/>
-                    </a:xfrm>
-                    <a:prstGeom prst="rect">
-                      <a:avLst/>
-                    </a:prstGeom>
-                  </pic:spPr>
-                </pic:pic>
-              </a:graphicData>
-            </a:graphic>
-          </wp:inline>
-        </w:drawing>
-      </w:r>
-      <w:r>
-        <w:rPr>
-          <w:noProof/>
-        </w:rPr>
-        <w:drawing>
-          <wp:inline distT="0" distB="0" distL="0" distR="0" wp14:anchorId="29E9E305" wp14:editId="38A47412">
-            <wp:extent cx="5731510" cy="1846580"/>
-            <wp:effectExtent l="0" t="0" r="2540" b="1270"/>
-            <wp:docPr id="10" name="Picture 10"/>
-            <wp:cNvGraphicFramePr>
-              <a:graphicFrameLocks xmlns:a="http://schemas.openxmlformats.org/drawingml/2006/main" noChangeAspect="1"/>
-            </wp:cNvGraphicFramePr>
-            <a:graphic xmlns:a="http://schemas.openxmlformats.org/drawingml/2006/main">
-              <a:graphicData uri="http://schemas.openxmlformats.org/drawingml/2006/picture">
-                <pic:pic xmlns:pic="http://schemas.openxmlformats.org/drawingml/2006/picture">
-                  <pic:nvPicPr>
-                    <pic:cNvPr id="10" name="Picture 10"/>
-                    <pic:cNvPicPr/>
-                  </pic:nvPicPr>
-                  <pic:blipFill>
-                    <a:blip r:embed="rId13" cstate="print">
-                      <a:extLst>
-                        <a:ext uri="{28A0092B-C50C-407E-A947-70E740481C1C}">
-                          <a14:useLocalDpi xmlns:a14="http://schemas.microsoft.com/office/drawing/2010/main" val="0"/>
-                        </a:ext>
-                      </a:extLst>
-                    </a:blip>
-                    <a:stretch>
-                      <a:fillRect/>
-                    </a:stretch>
-                  </pic:blipFill>
-                  <pic:spPr>
-                    <a:xfrm>
-                      <a:off x="0" y="0"/>
-                      <a:ext cx="5731510" cy="1846580"/>
-                    </a:xfrm>
-                    <a:prstGeom prst="rect">
-                      <a:avLst/>
-                    </a:prstGeom>
-                  </pic:spPr>
-                </pic:pic>
-              </a:graphicData>
-            </a:graphic>
-          </wp:inline>
+            <wp14:sizeRelH relativeFrom="margin">
+              <wp14:pctWidth>0</wp14:pctWidth>
+            </wp14:sizeRelH>
+            <wp14:sizeRelV relativeFrom="margin">
+              <wp14:pctHeight>0</wp14:pctHeight>
+            </wp14:sizeRelV>
+          </wp:anchor>
         </w:drawing>
       </w:r>
     </w:p>
     <w:sectPr>
       <w:pgSz w:w="11906" w:h="16838"/>
-      <w:pgMar w:top="567" w:right="1440" w:bottom="284" w:left="1440" w:header="708" w:footer="708" w:gutter="0"/>
+      <w:pgMar w:top="284" w:right="282" w:bottom="142" w:left="426" w:header="708" w:footer="708" w:gutter="0"/>
       <w:cols w:space="708"/>
       <w:docGrid w:linePitch="360"/>
     </w:sectPr>
